--- a/ЛР1 Савров Никита.docx
+++ b/ЛР1 Савров Никита.docx
@@ -686,7 +686,12 @@
         </w:rPr>
       </w:pPr>
       <w:r>
-        <w:rPr/>
+        <w:rPr>
+          <w:rFonts w:eastAsia="Times New Roman" w:cs="Times New Roman" w:ascii="Times New Roman" w:hAnsi="Times New Roman"/>
+          <w:sz w:val="28"/>
+          <w:szCs w:val="28"/>
+          <w:highlight w:val="white"/>
+        </w:rPr>
       </w:r>
     </w:p>
     <w:p>
@@ -704,7 +709,12 @@
         </w:rPr>
       </w:pPr>
       <w:r>
-        <w:rPr/>
+        <w:rPr>
+          <w:rFonts w:eastAsia="Times New Roman" w:cs="Times New Roman" w:ascii="Times New Roman" w:hAnsi="Times New Roman"/>
+          <w:sz w:val="28"/>
+          <w:szCs w:val="28"/>
+          <w:highlight w:val="white"/>
+        </w:rPr>
       </w:r>
     </w:p>
     <w:p>
@@ -817,15 +827,7 @@
           <w:szCs w:val="28"/>
         </w:rPr>
         <w:tab/>
-        <w:t>Создать класс Add</w:t>
-      </w:r>
-      <w:r>
-        <w:rPr>
-          <w:rFonts w:eastAsia="Times New Roman" w:cs="Times New Roman" w:ascii="Times New Roman" w:hAnsi="Times New Roman"/>
-          <w:sz w:val="28"/>
-          <w:szCs w:val="28"/>
-        </w:rPr>
-        <w:t>ress для работы с адресами домов. Адрес должен состоять из строк с названием города и</w:t>
+        <w:t>Создать класс Address для работы с адресами домов. Адрес должен состоять из строк с названием города и</w:t>
       </w:r>
     </w:p>
     <w:p>
@@ -10622,6 +10624,24 @@
           <w:szCs w:val="28"/>
         </w:rPr>
         <w:t>}</w:t>
+      </w:r>
+    </w:p>
+    <w:p>
+      <w:pPr>
+        <w:pStyle w:val="Normal"/>
+        <w:widowControl w:val="false"/>
+        <w:shd w:val="clear" w:fill="auto"/>
+        <w:jc w:val="both"/>
+        <w:rPr/>
+      </w:pPr>
+      <w:bookmarkStart w:id="0" w:name="__DdeLink__575_3045837618"/>
+      <w:r>
+        <w:rPr>
+          <w:rFonts w:eastAsia="Courier New" w:cs="Courier New" w:ascii="Courier New" w:hAnsi="Courier New"/>
+          <w:sz w:val="28"/>
+          <w:szCs w:val="28"/>
+        </w:rPr>
+        <w:t>https://github.com/trol53/oop_exercise_01</w:t>
       </w:r>
     </w:p>
     <w:p>
@@ -10787,6 +10807,7 @@
           <w:szCs w:val="26"/>
         </w:rPr>
       </w:pPr>
+      <w:bookmarkStart w:id="1" w:name="__DdeLink__575_3045837618"/>
       <w:r>
         <w:rPr>
           <w:rFonts w:eastAsia="Courier New" w:cs="Courier New" w:ascii="Liberation Serif" w:hAnsi="Liberation Serif"/>
@@ -10794,7 +10815,16 @@
           <w:szCs w:val="26"/>
         </w:rPr>
         <w:tab/>
-        <w:t xml:space="preserve">(дата обращения 14.09.2019)    </w:t>
+        <w:t xml:space="preserve">(дата обращения 14.09.2019)  </w:t>
+      </w:r>
+      <w:bookmarkEnd w:id="1"/>
+      <w:r>
+        <w:rPr>
+          <w:rFonts w:eastAsia="Courier New" w:cs="Courier New" w:ascii="Liberation Serif" w:hAnsi="Liberation Serif"/>
+          <w:sz w:val="26"/>
+          <w:szCs w:val="26"/>
+        </w:rPr>
+        <w:t xml:space="preserve">  </w:t>
       </w:r>
     </w:p>
     <w:p>
@@ -11110,13 +11140,16 @@
   </w:style>
   <w:style w:type="paragraph" w:styleId="1">
     <w:name w:val="Heading 1"/>
+    <w:basedOn w:val="Normal"/>
     <w:next w:val="Normal"/>
     <w:qFormat/>
     <w:pPr>
       <w:keepNext w:val="true"/>
       <w:keepLines/>
       <w:widowControl w:val="false"/>
+      <w:bidi w:val="0"/>
       <w:spacing w:lineRule="auto" w:line="240" w:before="400" w:after="120"/>
+      <w:jc w:val="left"/>
     </w:pPr>
     <w:rPr>
       <w:rFonts w:ascii="Arial" w:hAnsi="Arial" w:eastAsia="Arial" w:cs="Arial"/>
@@ -11129,13 +11162,16 @@
   </w:style>
   <w:style w:type="paragraph" w:styleId="2">
     <w:name w:val="Heading 2"/>
+    <w:basedOn w:val="Normal"/>
     <w:next w:val="Normal"/>
     <w:qFormat/>
     <w:pPr>
       <w:keepNext w:val="true"/>
       <w:keepLines/>
       <w:widowControl w:val="false"/>
+      <w:bidi w:val="0"/>
       <w:spacing w:lineRule="auto" w:line="240" w:before="360" w:after="120"/>
+      <w:jc w:val="left"/>
     </w:pPr>
     <w:rPr>
       <w:rFonts w:ascii="Arial" w:hAnsi="Arial" w:eastAsia="Arial" w:cs="Arial"/>
@@ -11149,13 +11185,16 @@
   </w:style>
   <w:style w:type="paragraph" w:styleId="3">
     <w:name w:val="Heading 3"/>
+    <w:basedOn w:val="Normal"/>
     <w:next w:val="Normal"/>
     <w:qFormat/>
     <w:pPr>
       <w:keepNext w:val="true"/>
       <w:keepLines/>
       <w:widowControl w:val="false"/>
+      <w:bidi w:val="0"/>
       <w:spacing w:lineRule="auto" w:line="240" w:before="320" w:after="80"/>
+      <w:jc w:val="left"/>
     </w:pPr>
     <w:rPr>
       <w:rFonts w:ascii="Arial" w:hAnsi="Arial" w:eastAsia="Arial" w:cs="Arial"/>
@@ -11169,13 +11208,16 @@
   </w:style>
   <w:style w:type="paragraph" w:styleId="4">
     <w:name w:val="Heading 4"/>
+    <w:basedOn w:val="Normal"/>
     <w:next w:val="Normal"/>
     <w:qFormat/>
     <w:pPr>
       <w:keepNext w:val="true"/>
       <w:keepLines/>
       <w:widowControl w:val="false"/>
+      <w:bidi w:val="0"/>
       <w:spacing w:lineRule="auto" w:line="240" w:before="280" w:after="80"/>
+      <w:jc w:val="left"/>
     </w:pPr>
     <w:rPr>
       <w:rFonts w:ascii="Arial" w:hAnsi="Arial" w:eastAsia="Arial" w:cs="Arial"/>
@@ -11188,13 +11230,16 @@
   </w:style>
   <w:style w:type="paragraph" w:styleId="5">
     <w:name w:val="Heading 5"/>
+    <w:basedOn w:val="Normal"/>
     <w:next w:val="Normal"/>
     <w:qFormat/>
     <w:pPr>
       <w:keepNext w:val="true"/>
       <w:keepLines/>
       <w:widowControl w:val="false"/>
+      <w:bidi w:val="0"/>
       <w:spacing w:lineRule="auto" w:line="240" w:before="240" w:after="80"/>
+      <w:jc w:val="left"/>
     </w:pPr>
     <w:rPr>
       <w:rFonts w:ascii="Arial" w:hAnsi="Arial" w:eastAsia="Arial" w:cs="Arial"/>
@@ -11207,13 +11252,16 @@
   </w:style>
   <w:style w:type="paragraph" w:styleId="6">
     <w:name w:val="Heading 6"/>
+    <w:basedOn w:val="Normal"/>
     <w:next w:val="Normal"/>
     <w:qFormat/>
     <w:pPr>
       <w:keepNext w:val="true"/>
       <w:keepLines/>
       <w:widowControl w:val="false"/>
+      <w:bidi w:val="0"/>
       <w:spacing w:lineRule="auto" w:line="240" w:before="240" w:after="80"/>
+      <w:jc w:val="left"/>
     </w:pPr>
     <w:rPr>
       <w:rFonts w:ascii="Arial" w:hAnsi="Arial" w:eastAsia="Arial" w:cs="Arial"/>
@@ -11365,6 +11413,80 @@
   </w:style>
   <w:style w:type="character" w:styleId="ListLabel19">
     <w:name w:val="ListLabel 19"/>
+    <w:qFormat/>
+    <w:rPr>
+      <w:rFonts w:ascii="Liberation Serif" w:hAnsi="Liberation Serif" w:eastAsia="Courier New" w:cs="Courier New"/>
+      <w:sz w:val="26"/>
+      <w:szCs w:val="26"/>
+    </w:rPr>
+  </w:style>
+  <w:style w:type="character" w:styleId="ListLabel20">
+    <w:name w:val="ListLabel 20"/>
+    <w:qFormat/>
+    <w:rPr>
+      <w:rFonts w:ascii="Times New Roman" w:hAnsi="Times New Roman"/>
+      <w:sz w:val="28"/>
+      <w:u w:val="none"/>
+    </w:rPr>
+  </w:style>
+  <w:style w:type="character" w:styleId="ListLabel21">
+    <w:name w:val="ListLabel 21"/>
+    <w:qFormat/>
+    <w:rPr>
+      <w:u w:val="none"/>
+    </w:rPr>
+  </w:style>
+  <w:style w:type="character" w:styleId="ListLabel22">
+    <w:name w:val="ListLabel 22"/>
+    <w:qFormat/>
+    <w:rPr>
+      <w:u w:val="none"/>
+    </w:rPr>
+  </w:style>
+  <w:style w:type="character" w:styleId="ListLabel23">
+    <w:name w:val="ListLabel 23"/>
+    <w:qFormat/>
+    <w:rPr>
+      <w:u w:val="none"/>
+    </w:rPr>
+  </w:style>
+  <w:style w:type="character" w:styleId="ListLabel24">
+    <w:name w:val="ListLabel 24"/>
+    <w:qFormat/>
+    <w:rPr>
+      <w:u w:val="none"/>
+    </w:rPr>
+  </w:style>
+  <w:style w:type="character" w:styleId="ListLabel25">
+    <w:name w:val="ListLabel 25"/>
+    <w:qFormat/>
+    <w:rPr>
+      <w:u w:val="none"/>
+    </w:rPr>
+  </w:style>
+  <w:style w:type="character" w:styleId="ListLabel26">
+    <w:name w:val="ListLabel 26"/>
+    <w:qFormat/>
+    <w:rPr>
+      <w:u w:val="none"/>
+    </w:rPr>
+  </w:style>
+  <w:style w:type="character" w:styleId="ListLabel27">
+    <w:name w:val="ListLabel 27"/>
+    <w:qFormat/>
+    <w:rPr>
+      <w:u w:val="none"/>
+    </w:rPr>
+  </w:style>
+  <w:style w:type="character" w:styleId="ListLabel28">
+    <w:name w:val="ListLabel 28"/>
+    <w:qFormat/>
+    <w:rPr>
+      <w:u w:val="none"/>
+    </w:rPr>
+  </w:style>
+  <w:style w:type="character" w:styleId="ListLabel29">
+    <w:name w:val="ListLabel 29"/>
     <w:qFormat/>
     <w:rPr>
       <w:rFonts w:ascii="Liberation Serif" w:hAnsi="Liberation Serif" w:eastAsia="Courier New" w:cs="Courier New"/>
